--- a/doc/APP功能.docx
+++ b/doc/APP功能.docx
@@ -614,348 +614,326 @@
           <w:lang w:val="en-US" w:eastAsia="zh-CN"/>
         </w:rPr>
       </w:pPr>
-      <w:r>
-        <w:rPr>
-          <w:rFonts w:hint="default"/>
-          <w:lang w:val="en-US" w:eastAsia="zh-CN"/>
-        </w:rPr>
-        <w:t xml:space="preserve">  </w:t>
-      </w:r>
-      <w:r>
-        <w:rPr>
-          <w:rFonts w:hint="eastAsia"/>
-          <w:lang w:val="en-US" w:eastAsia="zh-CN"/>
-        </w:rPr>
-        <w:t xml:space="preserve">  其它</w:t>
-      </w:r>
-      <w:r>
-        <w:rPr>
-          <w:rFonts w:hint="default"/>
-          <w:lang w:val="en-US" w:eastAsia="zh-CN"/>
-        </w:rPr>
-        <w:t>:</w:t>
-      </w:r>
-    </w:p>
-    <w:p>
-      <w:pPr>
-        <w:numPr>
-          <w:ilvl w:val="0"/>
-          <w:numId w:val="0"/>
-        </w:numPr>
-        <w:ind w:leftChars="0"/>
-        <w:rPr>
-          <w:rFonts w:hint="default"/>
-          <w:lang w:val="en-US" w:eastAsia="zh-CN"/>
-        </w:rPr>
-      </w:pPr>
-      <w:r>
-        <w:rPr>
-          <w:rFonts w:hint="eastAsia"/>
-          <w:lang w:val="en-US" w:eastAsia="zh-CN"/>
-        </w:rPr>
-        <w:t xml:space="preserve">    已连</w:t>
-      </w:r>
-      <w:r>
-        <w:rPr>
-          <w:rFonts w:hint="default"/>
-          <w:lang w:val="en-US" w:eastAsia="zh-CN"/>
-        </w:rPr>
-        <w:t>LIS</w:t>
-      </w:r>
-      <w:r>
-        <w:rPr>
-          <w:rFonts w:hint="eastAsia"/>
-          <w:lang w:val="en-US" w:eastAsia="zh-CN"/>
-        </w:rPr>
-        <w:t>设备</w:t>
-      </w:r>
-      <w:r>
-        <w:rPr>
-          <w:rFonts w:hint="default"/>
-          <w:lang w:val="en-US" w:eastAsia="zh-CN"/>
-        </w:rPr>
-        <w:t>:</w:t>
-      </w:r>
-    </w:p>
-    <w:p>
-      <w:pPr>
-        <w:numPr>
-          <w:ilvl w:val="0"/>
-          <w:numId w:val="0"/>
-        </w:numPr>
-        <w:ind w:leftChars="0"/>
-        <w:rPr>
-          <w:rFonts w:hint="default"/>
-          <w:lang w:val="en-US" w:eastAsia="zh-CN"/>
-        </w:rPr>
-      </w:pPr>
-    </w:p>
-    <w:p>
-      <w:pPr>
-        <w:numPr>
-          <w:ilvl w:val="0"/>
-          <w:numId w:val="0"/>
-        </w:numPr>
-        <w:ind w:leftChars="0"/>
-        <w:rPr>
-          <w:rFonts w:hint="eastAsia" w:eastAsiaTheme="minorEastAsia"/>
-          <w:lang w:val="en-US" w:eastAsia="zh-CN"/>
-        </w:rPr>
-      </w:pPr>
-      <w:r>
-        <w:rPr>
-          <w:rFonts w:hint="default"/>
-          <w:lang w:val="en-US" w:eastAsia="zh-CN"/>
-        </w:rPr>
-        <w:t xml:space="preserve">  4.2 </w:t>
-      </w:r>
-      <w:r>
-        <w:rPr>
-          <w:rFonts w:hint="eastAsia"/>
-          <w:lang w:val="en-US" w:eastAsia="zh-CN"/>
-        </w:rPr>
-        <w:t>设备列表</w:t>
-      </w:r>
-    </w:p>
-    <w:p>
-      <w:pPr>
-        <w:numPr>
-          <w:ilvl w:val="0"/>
-          <w:numId w:val="0"/>
-        </w:numPr>
-        <w:ind w:leftChars="0" w:firstLine="420"/>
-        <w:rPr>
-          <w:rFonts w:hint="eastAsia"/>
-          <w:lang w:val="en-US" w:eastAsia="zh-CN"/>
-        </w:rPr>
-      </w:pPr>
-      <w:r>
-        <w:rPr>
-          <w:rFonts w:hint="eastAsia"/>
-          <w:lang w:val="en-US" w:eastAsia="zh-CN"/>
-        </w:rPr>
-        <w:t>点击设备分类后，页面切入到列表</w:t>
-      </w:r>
-    </w:p>
-    <w:p>
-      <w:pPr>
-        <w:numPr>
-          <w:ilvl w:val="0"/>
-          <w:numId w:val="0"/>
-        </w:numPr>
-        <w:ind w:leftChars="0" w:firstLine="420"/>
-        <w:rPr>
-          <w:rFonts w:hint="default"/>
-          <w:lang w:val="en-US" w:eastAsia="zh-CN"/>
-        </w:rPr>
-      </w:pPr>
-      <w:r>
-        <w:rPr>
-          <w:rFonts w:hint="eastAsia"/>
-          <w:lang w:val="en-US" w:eastAsia="zh-CN"/>
-        </w:rPr>
-        <w:t>列表显示每台设备是否在线，磁盘状态，是否出现异常</w:t>
-      </w:r>
-    </w:p>
-    <w:p>
-      <w:pPr>
-        <w:numPr>
-          <w:ilvl w:val="0"/>
-          <w:numId w:val="0"/>
-        </w:numPr>
-        <w:ind w:leftChars="0" w:firstLine="420"/>
-        <w:rPr>
-          <w:rFonts w:hint="default"/>
-          <w:lang w:val="en-US" w:eastAsia="zh-CN"/>
-        </w:rPr>
-      </w:pPr>
-    </w:p>
-    <w:p>
-      <w:pPr>
-        <w:numPr>
-          <w:ilvl w:val="0"/>
-          <w:numId w:val="0"/>
-        </w:numPr>
-        <w:rPr>
-          <w:rFonts w:hint="default"/>
-          <w:lang w:val="en-US" w:eastAsia="zh-CN"/>
-        </w:rPr>
-      </w:pPr>
-    </w:p>
-    <w:p>
-      <w:pPr>
-        <w:numPr>
-          <w:ilvl w:val="0"/>
-          <w:numId w:val="1"/>
-        </w:numPr>
-        <w:ind w:left="0" w:leftChars="0" w:firstLine="0" w:firstLineChars="0"/>
-        <w:rPr>
-          <w:rFonts w:hint="default"/>
-          <w:lang w:val="en-US" w:eastAsia="zh-CN"/>
-        </w:rPr>
-      </w:pPr>
-      <w:r>
-        <w:rPr>
-          <w:rFonts w:hint="eastAsia"/>
-          <w:lang w:val="en-US" w:eastAsia="zh-CN"/>
-        </w:rPr>
-        <w:t>查询</w:t>
-      </w:r>
-    </w:p>
-    <w:p>
-      <w:pPr>
-        <w:numPr>
-          <w:ilvl w:val="0"/>
-          <w:numId w:val="0"/>
-        </w:numPr>
-        <w:ind w:leftChars="0"/>
-        <w:rPr>
-          <w:rFonts w:hint="eastAsia"/>
-          <w:lang w:val="en-US" w:eastAsia="zh-CN"/>
-        </w:rPr>
-      </w:pPr>
-      <w:r>
-        <w:rPr>
-          <w:rFonts w:hint="default"/>
-          <w:lang w:val="en-US" w:eastAsia="zh-CN"/>
-        </w:rPr>
-        <w:t xml:space="preserve">  </w:t>
-      </w:r>
-      <w:r>
-        <w:rPr>
-          <w:rFonts w:hint="eastAsia"/>
-          <w:lang w:val="en-US" w:eastAsia="zh-CN"/>
-        </w:rPr>
-        <w:t>在用户选择设备后，可查询支持的数据，比如血培养可查询阳性比，药敏可查询标本</w:t>
-      </w:r>
-    </w:p>
-    <w:p>
-      <w:pPr>
-        <w:numPr>
-          <w:ilvl w:val="0"/>
-          <w:numId w:val="0"/>
-        </w:numPr>
-        <w:ind w:leftChars="0"/>
-        <w:rPr>
-          <w:rFonts w:hint="eastAsia"/>
-          <w:lang w:val="en-US" w:eastAsia="zh-CN"/>
-        </w:rPr>
-      </w:pPr>
-    </w:p>
-    <w:p>
-      <w:pPr>
-        <w:numPr>
-          <w:ilvl w:val="0"/>
-          <w:numId w:val="1"/>
-        </w:numPr>
-        <w:ind w:left="0" w:leftChars="0" w:firstLine="0" w:firstLineChars="0"/>
-        <w:rPr>
-          <w:rFonts w:hint="default"/>
-          <w:lang w:val="en-US" w:eastAsia="zh-CN"/>
-        </w:rPr>
-      </w:pPr>
-      <w:r>
-        <w:rPr>
-          <w:rFonts w:hint="eastAsia"/>
-          <w:lang w:val="en-US" w:eastAsia="zh-CN"/>
-        </w:rPr>
-        <w:t>我的</w:t>
-      </w:r>
-    </w:p>
-    <w:p>
-      <w:pPr>
-        <w:numPr>
-          <w:ilvl w:val="0"/>
-          <w:numId w:val="0"/>
-        </w:numPr>
-        <w:ind w:leftChars="0"/>
-        <w:rPr>
-          <w:rFonts w:hint="default" w:eastAsiaTheme="minorEastAsia"/>
-          <w:lang w:val="en-US" w:eastAsia="zh-CN"/>
-        </w:rPr>
-      </w:pPr>
-      <w:r>
-        <w:rPr>
-          <w:rFonts w:hint="eastAsia"/>
-          <w:lang w:val="en-US" w:eastAsia="zh-CN"/>
-        </w:rPr>
-        <w:t xml:space="preserve">   显示我的登录信息</w:t>
-      </w:r>
-      <w:r>
-        <w:rPr>
-          <w:rFonts w:hint="default"/>
-          <w:lang w:val="en-US" w:eastAsia="zh-CN"/>
-        </w:rPr>
-        <w:t>,</w:t>
-      </w:r>
-      <w:r>
-        <w:rPr>
-          <w:rFonts w:hint="eastAsia"/>
-          <w:lang w:val="en-US" w:eastAsia="zh-CN"/>
-        </w:rPr>
-        <w:t>关注机型。 超管用户还可以看到用户列表</w:t>
-      </w:r>
-    </w:p>
-    <w:p>
-      <w:pPr>
-        <w:numPr>
-          <w:ilvl w:val="0"/>
-          <w:numId w:val="0"/>
-        </w:numPr>
-        <w:ind w:leftChars="0"/>
-        <w:rPr>
-          <w:rFonts w:hint="default"/>
-          <w:lang w:val="en-US" w:eastAsia="zh-CN"/>
-        </w:rPr>
-      </w:pPr>
-      <w:r>
-        <w:rPr>
-          <w:rFonts w:hint="default"/>
-          <w:lang w:val="en-US" w:eastAsia="zh-CN"/>
-        </w:rPr>
-        <w:t xml:space="preserve">  </w:t>
-      </w:r>
-    </w:p>
-    <w:p>
-      <w:pPr>
-        <w:numPr>
-          <w:ilvl w:val="0"/>
-          <w:numId w:val="1"/>
-        </w:numPr>
-        <w:ind w:left="0" w:leftChars="0" w:firstLine="0" w:firstLineChars="0"/>
-        <w:rPr>
-          <w:rFonts w:hint="default"/>
-          <w:lang w:val="en-US" w:eastAsia="zh-CN"/>
-        </w:rPr>
-      </w:pPr>
-      <w:r>
-        <w:rPr>
-          <w:rFonts w:hint="eastAsia"/>
-          <w:lang w:val="en-US" w:eastAsia="zh-CN"/>
-        </w:rPr>
-        <w:t>血培养报阳实时推送</w:t>
-      </w:r>
-    </w:p>
-    <w:p>
-      <w:pPr>
-        <w:numPr>
-          <w:numId w:val="0"/>
-        </w:numPr>
-        <w:ind w:leftChars="0"/>
-        <w:rPr>
-          <w:rFonts w:hint="default" w:eastAsiaTheme="minorEastAsia"/>
-          <w:lang w:val="en-US" w:eastAsia="zh-CN"/>
-        </w:rPr>
-      </w:pPr>
-      <w:r>
-        <w:rPr>
-          <w:rFonts w:hint="eastAsia"/>
-          <w:lang w:val="en-US" w:eastAsia="zh-CN"/>
-        </w:rPr>
-        <w:t xml:space="preserve">  某台设备有报阳的信息要及时上传服务器，服务器再推送到APP，APP显示出报阳信息</w:t>
-      </w:r>
       <w:bookmarkStart w:id="0" w:name="_GoBack"/>
       <w:bookmarkEnd w:id="0"/>
+    </w:p>
+    <w:p>
+      <w:pPr>
+        <w:numPr>
+          <w:ilvl w:val="0"/>
+          <w:numId w:val="0"/>
+        </w:numPr>
+        <w:ind w:leftChars="0"/>
+        <w:rPr>
+          <w:rFonts w:hint="eastAsia" w:eastAsiaTheme="minorEastAsia"/>
+          <w:lang w:val="en-US" w:eastAsia="zh-CN"/>
+        </w:rPr>
+      </w:pPr>
+      <w:r>
+        <w:rPr>
+          <w:rFonts w:hint="default"/>
+          <w:lang w:val="en-US" w:eastAsia="zh-CN"/>
+        </w:rPr>
+        <w:t xml:space="preserve">  4.2 </w:t>
+      </w:r>
+      <w:r>
+        <w:rPr>
+          <w:rFonts w:hint="eastAsia"/>
+          <w:lang w:val="en-US" w:eastAsia="zh-CN"/>
+        </w:rPr>
+        <w:t>设备列表</w:t>
+      </w:r>
+    </w:p>
+    <w:p>
+      <w:pPr>
+        <w:numPr>
+          <w:ilvl w:val="0"/>
+          <w:numId w:val="0"/>
+        </w:numPr>
+        <w:ind w:leftChars="0" w:firstLine="420"/>
+        <w:rPr>
+          <w:rFonts w:hint="eastAsia"/>
+          <w:lang w:val="en-US" w:eastAsia="zh-CN"/>
+        </w:rPr>
+      </w:pPr>
+      <w:r>
+        <w:rPr>
+          <w:rFonts w:hint="eastAsia"/>
+          <w:lang w:val="en-US" w:eastAsia="zh-CN"/>
+        </w:rPr>
+        <w:t>点击设备分类后，页面切入到列表</w:t>
+      </w:r>
+    </w:p>
+    <w:p>
+      <w:pPr>
+        <w:numPr>
+          <w:ilvl w:val="0"/>
+          <w:numId w:val="0"/>
+        </w:numPr>
+        <w:ind w:leftChars="0" w:firstLine="420"/>
+        <w:rPr>
+          <w:rFonts w:hint="default"/>
+          <w:lang w:val="en-US" w:eastAsia="zh-CN"/>
+        </w:rPr>
+      </w:pPr>
+      <w:r>
+        <w:rPr>
+          <w:rFonts w:hint="eastAsia"/>
+          <w:lang w:val="en-US" w:eastAsia="zh-CN"/>
+        </w:rPr>
+        <w:t>列表显示每台设备是否在线，磁盘状态，是否出现异常</w:t>
+      </w:r>
+    </w:p>
+    <w:p>
+      <w:pPr>
+        <w:numPr>
+          <w:ilvl w:val="0"/>
+          <w:numId w:val="0"/>
+        </w:numPr>
+        <w:ind w:leftChars="0" w:firstLine="420"/>
+        <w:rPr>
+          <w:rFonts w:hint="default"/>
+          <w:lang w:val="en-US" w:eastAsia="zh-CN"/>
+        </w:rPr>
+      </w:pPr>
+    </w:p>
+    <w:p>
+      <w:pPr>
+        <w:numPr>
+          <w:ilvl w:val="0"/>
+          <w:numId w:val="0"/>
+        </w:numPr>
+        <w:rPr>
+          <w:rFonts w:hint="default"/>
+          <w:lang w:val="en-US" w:eastAsia="zh-CN"/>
+        </w:rPr>
+      </w:pPr>
+    </w:p>
+    <w:p>
+      <w:pPr>
+        <w:numPr>
+          <w:ilvl w:val="0"/>
+          <w:numId w:val="1"/>
+        </w:numPr>
+        <w:ind w:left="0" w:leftChars="0" w:firstLine="0" w:firstLineChars="0"/>
+        <w:rPr>
+          <w:rFonts w:hint="default"/>
+          <w:lang w:val="en-US" w:eastAsia="zh-CN"/>
+        </w:rPr>
+      </w:pPr>
+      <w:r>
+        <w:rPr>
+          <w:rFonts w:hint="eastAsia"/>
+          <w:lang w:val="en-US" w:eastAsia="zh-CN"/>
+        </w:rPr>
+        <w:t>查询</w:t>
+      </w:r>
+    </w:p>
+    <w:p>
+      <w:pPr>
+        <w:numPr>
+          <w:ilvl w:val="0"/>
+          <w:numId w:val="0"/>
+        </w:numPr>
+        <w:ind w:leftChars="0"/>
+        <w:rPr>
+          <w:rFonts w:hint="eastAsia"/>
+          <w:lang w:val="en-US" w:eastAsia="zh-CN"/>
+        </w:rPr>
+      </w:pPr>
+      <w:r>
+        <w:rPr>
+          <w:rFonts w:hint="default"/>
+          <w:lang w:val="en-US" w:eastAsia="zh-CN"/>
+        </w:rPr>
+        <w:t xml:space="preserve">  </w:t>
+      </w:r>
+      <w:r>
+        <w:rPr>
+          <w:rFonts w:hint="eastAsia"/>
+          <w:lang w:val="en-US" w:eastAsia="zh-CN"/>
+        </w:rPr>
+        <w:t>在用户选择设备后，可查询支持的数据，比如血培养可查询阳性比，药敏可查询标本</w:t>
+      </w:r>
+    </w:p>
+    <w:p>
+      <w:pPr>
+        <w:numPr>
+          <w:ilvl w:val="0"/>
+          <w:numId w:val="0"/>
+        </w:numPr>
+        <w:ind w:leftChars="0"/>
+        <w:rPr>
+          <w:rFonts w:hint="eastAsia"/>
+          <w:lang w:val="en-US" w:eastAsia="zh-CN"/>
+        </w:rPr>
+      </w:pPr>
+    </w:p>
+    <w:p>
+      <w:pPr>
+        <w:numPr>
+          <w:ilvl w:val="0"/>
+          <w:numId w:val="1"/>
+        </w:numPr>
+        <w:ind w:left="0" w:leftChars="0" w:firstLine="0" w:firstLineChars="0"/>
+        <w:rPr>
+          <w:rFonts w:hint="default"/>
+          <w:lang w:val="en-US" w:eastAsia="zh-CN"/>
+        </w:rPr>
+      </w:pPr>
+      <w:r>
+        <w:rPr>
+          <w:rFonts w:hint="eastAsia"/>
+          <w:lang w:val="en-US" w:eastAsia="zh-CN"/>
+        </w:rPr>
+        <w:t>地图</w:t>
+      </w:r>
+    </w:p>
+    <w:p>
+      <w:pPr>
+        <w:numPr>
+          <w:numId w:val="0"/>
+        </w:numPr>
+        <w:ind w:leftChars="0"/>
+        <w:rPr>
+          <w:rFonts w:hint="default"/>
+          <w:lang w:val="en-US" w:eastAsia="zh-CN"/>
+        </w:rPr>
+      </w:pPr>
+      <w:r>
+        <w:rPr>
+          <w:rFonts w:hint="eastAsia"/>
+          <w:lang w:val="en-US" w:eastAsia="zh-CN"/>
+        </w:rPr>
+        <w:t xml:space="preserve">  显示医院的位置和这个医院拥有的设备数</w:t>
+      </w:r>
+    </w:p>
+    <w:p>
+      <w:pPr>
+        <w:numPr>
+          <w:ilvl w:val="0"/>
+          <w:numId w:val="0"/>
+        </w:numPr>
+        <w:ind w:leftChars="0"/>
+        <w:rPr>
+          <w:rFonts w:hint="eastAsia"/>
+          <w:lang w:val="en-US" w:eastAsia="zh-CN"/>
+        </w:rPr>
+      </w:pPr>
+    </w:p>
+    <w:p>
+      <w:pPr>
+        <w:numPr>
+          <w:ilvl w:val="0"/>
+          <w:numId w:val="1"/>
+        </w:numPr>
+        <w:ind w:left="0" w:leftChars="0" w:firstLine="0" w:firstLineChars="0"/>
+        <w:rPr>
+          <w:rFonts w:hint="default"/>
+          <w:lang w:val="en-US" w:eastAsia="zh-CN"/>
+        </w:rPr>
+      </w:pPr>
+      <w:r>
+        <w:rPr>
+          <w:rFonts w:hint="eastAsia"/>
+          <w:lang w:val="en-US" w:eastAsia="zh-CN"/>
+        </w:rPr>
+        <w:t>我的</w:t>
+      </w:r>
+    </w:p>
+    <w:p>
+      <w:pPr>
+        <w:numPr>
+          <w:ilvl w:val="0"/>
+          <w:numId w:val="0"/>
+        </w:numPr>
+        <w:ind w:leftChars="0"/>
+        <w:rPr>
+          <w:rFonts w:hint="default" w:eastAsiaTheme="minorEastAsia"/>
+          <w:lang w:val="en-US" w:eastAsia="zh-CN"/>
+        </w:rPr>
+      </w:pPr>
+      <w:r>
+        <w:rPr>
+          <w:rFonts w:hint="eastAsia"/>
+          <w:lang w:val="en-US" w:eastAsia="zh-CN"/>
+        </w:rPr>
+        <w:t xml:space="preserve">   显示我的登录信息</w:t>
+      </w:r>
+      <w:r>
+        <w:rPr>
+          <w:rFonts w:hint="default"/>
+          <w:lang w:val="en-US" w:eastAsia="zh-CN"/>
+        </w:rPr>
+        <w:t>,</w:t>
+      </w:r>
+      <w:r>
+        <w:rPr>
+          <w:rFonts w:hint="eastAsia"/>
+          <w:lang w:val="en-US" w:eastAsia="zh-CN"/>
+        </w:rPr>
+        <w:t>关注机型。 超管用户还可以看到用户列表</w:t>
+      </w:r>
+    </w:p>
+    <w:p>
+      <w:pPr>
+        <w:numPr>
+          <w:ilvl w:val="0"/>
+          <w:numId w:val="0"/>
+        </w:numPr>
+        <w:ind w:leftChars="0"/>
+        <w:rPr>
+          <w:rFonts w:hint="default"/>
+          <w:lang w:val="en-US" w:eastAsia="zh-CN"/>
+        </w:rPr>
+      </w:pPr>
+      <w:r>
+        <w:rPr>
+          <w:rFonts w:hint="default"/>
+          <w:lang w:val="en-US" w:eastAsia="zh-CN"/>
+        </w:rPr>
+        <w:t xml:space="preserve">  </w:t>
+      </w:r>
+    </w:p>
+    <w:p>
+      <w:pPr>
+        <w:numPr>
+          <w:ilvl w:val="0"/>
+          <w:numId w:val="1"/>
+        </w:numPr>
+        <w:ind w:left="0" w:leftChars="0" w:firstLine="0" w:firstLineChars="0"/>
+        <w:rPr>
+          <w:rFonts w:hint="default"/>
+          <w:lang w:val="en-US" w:eastAsia="zh-CN"/>
+        </w:rPr>
+      </w:pPr>
+      <w:r>
+        <w:rPr>
+          <w:rFonts w:hint="eastAsia"/>
+          <w:lang w:val="en-US" w:eastAsia="zh-CN"/>
+        </w:rPr>
+        <w:t>血培养报阳实时推送</w:t>
+      </w:r>
+    </w:p>
+    <w:p>
+      <w:pPr>
+        <w:numPr>
+          <w:ilvl w:val="0"/>
+          <w:numId w:val="0"/>
+        </w:numPr>
+        <w:ind w:leftChars="0"/>
+        <w:rPr>
+          <w:rFonts w:hint="default" w:eastAsiaTheme="minorEastAsia"/>
+          <w:lang w:val="en-US" w:eastAsia="zh-CN"/>
+        </w:rPr>
+      </w:pPr>
+      <w:r>
+        <w:rPr>
+          <w:rFonts w:hint="eastAsia"/>
+          <w:lang w:val="en-US" w:eastAsia="zh-CN"/>
+        </w:rPr>
+        <w:t xml:space="preserve">  某台设备有报阳的信息要及时上传服务器，服务器再推送到APP，APP显示出报阳信息</w:t>
+      </w:r>
     </w:p>
     <w:sectPr>
       <w:pgSz w:w="11906" w:h="16838"/>
@@ -1274,7 +1252,6 @@
     <w:qFormat/>
     <w:uiPriority w:val="0"/>
     <w:tblPr>
-      <w:tblLayout w:type="fixed"/>
       <w:tblCellMar>
         <w:top w:w="0" w:type="dxa"/>
         <w:left w:w="108" w:type="dxa"/>

--- a/doc/APP功能.docx
+++ b/doc/APP功能.docx
@@ -614,265 +614,317 @@
           <w:lang w:val="en-US" w:eastAsia="zh-CN"/>
         </w:rPr>
       </w:pPr>
+    </w:p>
+    <w:p>
+      <w:pPr>
+        <w:numPr>
+          <w:ilvl w:val="0"/>
+          <w:numId w:val="0"/>
+        </w:numPr>
+        <w:ind w:leftChars="0"/>
+        <w:rPr>
+          <w:rFonts w:hint="eastAsia" w:eastAsiaTheme="minorEastAsia"/>
+          <w:lang w:val="en-US" w:eastAsia="zh-CN"/>
+        </w:rPr>
+      </w:pPr>
+      <w:r>
+        <w:rPr>
+          <w:rFonts w:hint="default"/>
+          <w:lang w:val="en-US" w:eastAsia="zh-CN"/>
+        </w:rPr>
+        <w:t xml:space="preserve">  4.2 </w:t>
+      </w:r>
+      <w:r>
+        <w:rPr>
+          <w:rFonts w:hint="eastAsia"/>
+          <w:lang w:val="en-US" w:eastAsia="zh-CN"/>
+        </w:rPr>
+        <w:t>设备列表</w:t>
+      </w:r>
+    </w:p>
+    <w:p>
+      <w:pPr>
+        <w:numPr>
+          <w:ilvl w:val="0"/>
+          <w:numId w:val="0"/>
+        </w:numPr>
+        <w:ind w:leftChars="0" w:firstLine="420"/>
+        <w:rPr>
+          <w:rFonts w:hint="eastAsia"/>
+          <w:lang w:val="en-US" w:eastAsia="zh-CN"/>
+        </w:rPr>
+      </w:pPr>
+      <w:r>
+        <w:rPr>
+          <w:rFonts w:hint="eastAsia"/>
+          <w:lang w:val="en-US" w:eastAsia="zh-CN"/>
+        </w:rPr>
+        <w:t>点击设备分类后，页面切入到列表</w:t>
+      </w:r>
+    </w:p>
+    <w:p>
+      <w:pPr>
+        <w:numPr>
+          <w:ilvl w:val="0"/>
+          <w:numId w:val="0"/>
+        </w:numPr>
+        <w:ind w:leftChars="0" w:firstLine="420"/>
+        <w:rPr>
+          <w:rFonts w:hint="default"/>
+          <w:lang w:val="en-US" w:eastAsia="zh-CN"/>
+        </w:rPr>
+      </w:pPr>
+      <w:r>
+        <w:rPr>
+          <w:rFonts w:hint="eastAsia"/>
+          <w:lang w:val="en-US" w:eastAsia="zh-CN"/>
+        </w:rPr>
+        <w:t>列表显示每台设备是否在线，磁盘状态，是否出现异常</w:t>
+      </w:r>
+    </w:p>
+    <w:p>
+      <w:pPr>
+        <w:numPr>
+          <w:ilvl w:val="0"/>
+          <w:numId w:val="0"/>
+        </w:numPr>
+        <w:ind w:leftChars="0" w:firstLine="420"/>
+        <w:rPr>
+          <w:rFonts w:hint="default"/>
+          <w:lang w:val="en-US" w:eastAsia="zh-CN"/>
+        </w:rPr>
+      </w:pPr>
+    </w:p>
+    <w:p>
+      <w:pPr>
+        <w:numPr>
+          <w:ilvl w:val="0"/>
+          <w:numId w:val="0"/>
+        </w:numPr>
+        <w:rPr>
+          <w:rFonts w:hint="default"/>
+          <w:lang w:val="en-US" w:eastAsia="zh-CN"/>
+        </w:rPr>
+      </w:pPr>
+    </w:p>
+    <w:p>
+      <w:pPr>
+        <w:numPr>
+          <w:ilvl w:val="0"/>
+          <w:numId w:val="1"/>
+        </w:numPr>
+        <w:ind w:left="0" w:leftChars="0" w:firstLine="0" w:firstLineChars="0"/>
+        <w:rPr>
+          <w:rFonts w:hint="default"/>
+          <w:lang w:val="en-US" w:eastAsia="zh-CN"/>
+        </w:rPr>
+      </w:pPr>
+      <w:r>
+        <w:rPr>
+          <w:rFonts w:hint="eastAsia"/>
+          <w:lang w:val="en-US" w:eastAsia="zh-CN"/>
+        </w:rPr>
+        <w:t>查询</w:t>
+      </w:r>
+    </w:p>
+    <w:p>
+      <w:pPr>
+        <w:numPr>
+          <w:numId w:val="0"/>
+        </w:numPr>
+        <w:ind w:leftChars="0"/>
+        <w:rPr>
+          <w:rFonts w:hint="eastAsia"/>
+          <w:lang w:val="en-US" w:eastAsia="zh-CN"/>
+        </w:rPr>
+      </w:pPr>
+      <w:r>
+        <w:rPr>
+          <w:rFonts w:hint="default"/>
+          <w:lang w:val="en-US" w:eastAsia="zh-CN"/>
+        </w:rPr>
+        <w:t xml:space="preserve">  </w:t>
+      </w:r>
+      <w:r>
+        <w:rPr>
+          <w:rFonts w:hint="eastAsia"/>
+          <w:lang w:val="en-US" w:eastAsia="zh-CN"/>
+        </w:rPr>
+        <w:t>注：因为病人信息关系到隐私，所以不能查询病人。</w:t>
+      </w:r>
+    </w:p>
+    <w:p>
+      <w:pPr>
+        <w:numPr>
+          <w:numId w:val="0"/>
+        </w:numPr>
+        <w:ind w:leftChars="0"/>
+        <w:rPr>
+          <w:rFonts w:hint="eastAsia"/>
+          <w:lang w:val="en-US" w:eastAsia="zh-CN"/>
+        </w:rPr>
+      </w:pPr>
+    </w:p>
+    <w:p>
+      <w:pPr>
+        <w:numPr>
+          <w:ilvl w:val="0"/>
+          <w:numId w:val="0"/>
+        </w:numPr>
+        <w:ind w:leftChars="0"/>
+        <w:rPr>
+          <w:rFonts w:hint="eastAsia"/>
+          <w:lang w:val="en-US" w:eastAsia="zh-CN"/>
+        </w:rPr>
+      </w:pPr>
+      <w:r>
+        <w:rPr>
+          <w:rFonts w:hint="default"/>
+          <w:lang w:val="en-US" w:eastAsia="zh-CN"/>
+        </w:rPr>
+        <w:t xml:space="preserve">  </w:t>
+      </w:r>
+      <w:r>
+        <w:rPr>
+          <w:rFonts w:hint="eastAsia"/>
+          <w:lang w:val="en-US" w:eastAsia="zh-CN"/>
+        </w:rPr>
+        <w:t>在用户选择设备后，可查询支持的数据，比如血培养可查询阳性比，药敏可查询标本</w:t>
+      </w:r>
+    </w:p>
+    <w:p>
+      <w:pPr>
+        <w:numPr>
+          <w:ilvl w:val="0"/>
+          <w:numId w:val="0"/>
+        </w:numPr>
+        <w:ind w:leftChars="0"/>
+        <w:rPr>
+          <w:rFonts w:hint="eastAsia"/>
+          <w:lang w:val="en-US" w:eastAsia="zh-CN"/>
+        </w:rPr>
+      </w:pPr>
+    </w:p>
+    <w:p>
+      <w:pPr>
+        <w:numPr>
+          <w:ilvl w:val="0"/>
+          <w:numId w:val="1"/>
+        </w:numPr>
+        <w:ind w:left="0" w:leftChars="0" w:firstLine="0" w:firstLineChars="0"/>
+        <w:rPr>
+          <w:rFonts w:hint="default"/>
+          <w:lang w:val="en-US" w:eastAsia="zh-CN"/>
+        </w:rPr>
+      </w:pPr>
+      <w:r>
+        <w:rPr>
+          <w:rFonts w:hint="eastAsia"/>
+          <w:lang w:val="en-US" w:eastAsia="zh-CN"/>
+        </w:rPr>
+        <w:t>地图</w:t>
+      </w:r>
+    </w:p>
+    <w:p>
+      <w:pPr>
+        <w:numPr>
+          <w:ilvl w:val="0"/>
+          <w:numId w:val="0"/>
+        </w:numPr>
+        <w:ind w:leftChars="0"/>
+        <w:rPr>
+          <w:rFonts w:hint="eastAsia"/>
+          <w:lang w:val="en-US" w:eastAsia="zh-CN"/>
+        </w:rPr>
+      </w:pPr>
+      <w:r>
+        <w:rPr>
+          <w:rFonts w:hint="eastAsia"/>
+          <w:lang w:val="en-US" w:eastAsia="zh-CN"/>
+        </w:rPr>
+        <w:t xml:space="preserve">  显示医院的位置和这个医院拥有的设备数。</w:t>
+      </w:r>
+    </w:p>
+    <w:p>
+      <w:pPr>
+        <w:numPr>
+          <w:ilvl w:val="0"/>
+          <w:numId w:val="0"/>
+        </w:numPr>
+        <w:ind w:leftChars="0"/>
+        <w:rPr>
+          <w:rFonts w:hint="default"/>
+          <w:lang w:val="en-US" w:eastAsia="zh-CN"/>
+        </w:rPr>
+      </w:pPr>
+      <w:r>
+        <w:rPr>
+          <w:rFonts w:hint="eastAsia"/>
+          <w:lang w:val="en-US" w:eastAsia="zh-CN"/>
+        </w:rPr>
+        <w:t xml:space="preserve">  </w:t>
+      </w:r>
+    </w:p>
+    <w:p>
+      <w:pPr>
+        <w:numPr>
+          <w:ilvl w:val="0"/>
+          <w:numId w:val="0"/>
+        </w:numPr>
+        <w:ind w:leftChars="0"/>
+        <w:rPr>
+          <w:rFonts w:hint="eastAsia"/>
+          <w:lang w:val="en-US" w:eastAsia="zh-CN"/>
+        </w:rPr>
+      </w:pPr>
+    </w:p>
+    <w:p>
+      <w:pPr>
+        <w:numPr>
+          <w:ilvl w:val="0"/>
+          <w:numId w:val="1"/>
+        </w:numPr>
+        <w:ind w:left="0" w:leftChars="0" w:firstLine="0" w:firstLineChars="0"/>
+        <w:rPr>
+          <w:rFonts w:hint="default"/>
+          <w:lang w:val="en-US" w:eastAsia="zh-CN"/>
+        </w:rPr>
+      </w:pPr>
+      <w:r>
+        <w:rPr>
+          <w:rFonts w:hint="eastAsia"/>
+          <w:lang w:val="en-US" w:eastAsia="zh-CN"/>
+        </w:rPr>
+        <w:t>我的</w:t>
+      </w:r>
+    </w:p>
+    <w:p>
+      <w:pPr>
+        <w:numPr>
+          <w:ilvl w:val="0"/>
+          <w:numId w:val="0"/>
+        </w:numPr>
+        <w:ind w:leftChars="0"/>
+        <w:rPr>
+          <w:rFonts w:hint="default" w:eastAsiaTheme="minorEastAsia"/>
+          <w:lang w:val="en-US" w:eastAsia="zh-CN"/>
+        </w:rPr>
+      </w:pPr>
+      <w:r>
+        <w:rPr>
+          <w:rFonts w:hint="eastAsia"/>
+          <w:lang w:val="en-US" w:eastAsia="zh-CN"/>
+        </w:rPr>
+        <w:t xml:space="preserve">   显示我的登录信息</w:t>
+      </w:r>
       <w:bookmarkStart w:id="0" w:name="_GoBack"/>
       <w:bookmarkEnd w:id="0"/>
-    </w:p>
-    <w:p>
-      <w:pPr>
-        <w:numPr>
-          <w:ilvl w:val="0"/>
-          <w:numId w:val="0"/>
-        </w:numPr>
-        <w:ind w:leftChars="0"/>
-        <w:rPr>
-          <w:rFonts w:hint="eastAsia" w:eastAsiaTheme="minorEastAsia"/>
-          <w:lang w:val="en-US" w:eastAsia="zh-CN"/>
-        </w:rPr>
-      </w:pPr>
-      <w:r>
-        <w:rPr>
-          <w:rFonts w:hint="default"/>
-          <w:lang w:val="en-US" w:eastAsia="zh-CN"/>
-        </w:rPr>
-        <w:t xml:space="preserve">  4.2 </w:t>
-      </w:r>
-      <w:r>
-        <w:rPr>
-          <w:rFonts w:hint="eastAsia"/>
-          <w:lang w:val="en-US" w:eastAsia="zh-CN"/>
-        </w:rPr>
-        <w:t>设备列表</w:t>
-      </w:r>
-    </w:p>
-    <w:p>
-      <w:pPr>
-        <w:numPr>
-          <w:ilvl w:val="0"/>
-          <w:numId w:val="0"/>
-        </w:numPr>
-        <w:ind w:leftChars="0" w:firstLine="420"/>
-        <w:rPr>
-          <w:rFonts w:hint="eastAsia"/>
-          <w:lang w:val="en-US" w:eastAsia="zh-CN"/>
-        </w:rPr>
-      </w:pPr>
-      <w:r>
-        <w:rPr>
-          <w:rFonts w:hint="eastAsia"/>
-          <w:lang w:val="en-US" w:eastAsia="zh-CN"/>
-        </w:rPr>
-        <w:t>点击设备分类后，页面切入到列表</w:t>
-      </w:r>
-    </w:p>
-    <w:p>
-      <w:pPr>
-        <w:numPr>
-          <w:ilvl w:val="0"/>
-          <w:numId w:val="0"/>
-        </w:numPr>
-        <w:ind w:leftChars="0" w:firstLine="420"/>
-        <w:rPr>
-          <w:rFonts w:hint="default"/>
-          <w:lang w:val="en-US" w:eastAsia="zh-CN"/>
-        </w:rPr>
-      </w:pPr>
-      <w:r>
-        <w:rPr>
-          <w:rFonts w:hint="eastAsia"/>
-          <w:lang w:val="en-US" w:eastAsia="zh-CN"/>
-        </w:rPr>
-        <w:t>列表显示每台设备是否在线，磁盘状态，是否出现异常</w:t>
-      </w:r>
-    </w:p>
-    <w:p>
-      <w:pPr>
-        <w:numPr>
-          <w:ilvl w:val="0"/>
-          <w:numId w:val="0"/>
-        </w:numPr>
-        <w:ind w:leftChars="0" w:firstLine="420"/>
-        <w:rPr>
-          <w:rFonts w:hint="default"/>
-          <w:lang w:val="en-US" w:eastAsia="zh-CN"/>
-        </w:rPr>
-      </w:pPr>
-    </w:p>
-    <w:p>
-      <w:pPr>
-        <w:numPr>
-          <w:ilvl w:val="0"/>
-          <w:numId w:val="0"/>
-        </w:numPr>
-        <w:rPr>
-          <w:rFonts w:hint="default"/>
-          <w:lang w:val="en-US" w:eastAsia="zh-CN"/>
-        </w:rPr>
-      </w:pPr>
-    </w:p>
-    <w:p>
-      <w:pPr>
-        <w:numPr>
-          <w:ilvl w:val="0"/>
-          <w:numId w:val="1"/>
-        </w:numPr>
-        <w:ind w:left="0" w:leftChars="0" w:firstLine="0" w:firstLineChars="0"/>
-        <w:rPr>
-          <w:rFonts w:hint="default"/>
-          <w:lang w:val="en-US" w:eastAsia="zh-CN"/>
-        </w:rPr>
-      </w:pPr>
-      <w:r>
-        <w:rPr>
-          <w:rFonts w:hint="eastAsia"/>
-          <w:lang w:val="en-US" w:eastAsia="zh-CN"/>
-        </w:rPr>
-        <w:t>查询</w:t>
-      </w:r>
-    </w:p>
-    <w:p>
-      <w:pPr>
-        <w:numPr>
-          <w:ilvl w:val="0"/>
-          <w:numId w:val="0"/>
-        </w:numPr>
-        <w:ind w:leftChars="0"/>
-        <w:rPr>
-          <w:rFonts w:hint="eastAsia"/>
-          <w:lang w:val="en-US" w:eastAsia="zh-CN"/>
-        </w:rPr>
-      </w:pPr>
-      <w:r>
-        <w:rPr>
-          <w:rFonts w:hint="default"/>
-          <w:lang w:val="en-US" w:eastAsia="zh-CN"/>
-        </w:rPr>
-        <w:t xml:space="preserve">  </w:t>
-      </w:r>
-      <w:r>
-        <w:rPr>
-          <w:rFonts w:hint="eastAsia"/>
-          <w:lang w:val="en-US" w:eastAsia="zh-CN"/>
-        </w:rPr>
-        <w:t>在用户选择设备后，可查询支持的数据，比如血培养可查询阳性比，药敏可查询标本</w:t>
-      </w:r>
-    </w:p>
-    <w:p>
-      <w:pPr>
-        <w:numPr>
-          <w:ilvl w:val="0"/>
-          <w:numId w:val="0"/>
-        </w:numPr>
-        <w:ind w:leftChars="0"/>
-        <w:rPr>
-          <w:rFonts w:hint="eastAsia"/>
-          <w:lang w:val="en-US" w:eastAsia="zh-CN"/>
-        </w:rPr>
-      </w:pPr>
-    </w:p>
-    <w:p>
-      <w:pPr>
-        <w:numPr>
-          <w:ilvl w:val="0"/>
-          <w:numId w:val="1"/>
-        </w:numPr>
-        <w:ind w:left="0" w:leftChars="0" w:firstLine="0" w:firstLineChars="0"/>
-        <w:rPr>
-          <w:rFonts w:hint="default"/>
-          <w:lang w:val="en-US" w:eastAsia="zh-CN"/>
-        </w:rPr>
-      </w:pPr>
-      <w:r>
-        <w:rPr>
-          <w:rFonts w:hint="eastAsia"/>
-          <w:lang w:val="en-US" w:eastAsia="zh-CN"/>
-        </w:rPr>
-        <w:t>地图</w:t>
-      </w:r>
-    </w:p>
-    <w:p>
-      <w:pPr>
-        <w:numPr>
-          <w:numId w:val="0"/>
-        </w:numPr>
-        <w:ind w:leftChars="0"/>
-        <w:rPr>
-          <w:rFonts w:hint="default"/>
-          <w:lang w:val="en-US" w:eastAsia="zh-CN"/>
-        </w:rPr>
-      </w:pPr>
-      <w:r>
-        <w:rPr>
-          <w:rFonts w:hint="eastAsia"/>
-          <w:lang w:val="en-US" w:eastAsia="zh-CN"/>
-        </w:rPr>
-        <w:t xml:space="preserve">  显示医院的位置和这个医院拥有的设备数</w:t>
-      </w:r>
-    </w:p>
-    <w:p>
-      <w:pPr>
-        <w:numPr>
-          <w:ilvl w:val="0"/>
-          <w:numId w:val="0"/>
-        </w:numPr>
-        <w:ind w:leftChars="0"/>
-        <w:rPr>
-          <w:rFonts w:hint="eastAsia"/>
-          <w:lang w:val="en-US" w:eastAsia="zh-CN"/>
-        </w:rPr>
-      </w:pPr>
-    </w:p>
-    <w:p>
-      <w:pPr>
-        <w:numPr>
-          <w:ilvl w:val="0"/>
-          <w:numId w:val="1"/>
-        </w:numPr>
-        <w:ind w:left="0" w:leftChars="0" w:firstLine="0" w:firstLineChars="0"/>
-        <w:rPr>
-          <w:rFonts w:hint="default"/>
-          <w:lang w:val="en-US" w:eastAsia="zh-CN"/>
-        </w:rPr>
-      </w:pPr>
-      <w:r>
-        <w:rPr>
-          <w:rFonts w:hint="eastAsia"/>
-          <w:lang w:val="en-US" w:eastAsia="zh-CN"/>
-        </w:rPr>
-        <w:t>我的</w:t>
-      </w:r>
-    </w:p>
-    <w:p>
-      <w:pPr>
-        <w:numPr>
-          <w:ilvl w:val="0"/>
-          <w:numId w:val="0"/>
-        </w:numPr>
-        <w:ind w:leftChars="0"/>
-        <w:rPr>
-          <w:rFonts w:hint="default" w:eastAsiaTheme="minorEastAsia"/>
-          <w:lang w:val="en-US" w:eastAsia="zh-CN"/>
-        </w:rPr>
-      </w:pPr>
-      <w:r>
-        <w:rPr>
-          <w:rFonts w:hint="eastAsia"/>
-          <w:lang w:val="en-US" w:eastAsia="zh-CN"/>
-        </w:rPr>
-        <w:t xml:space="preserve">   显示我的登录信息</w:t>
-      </w:r>
-      <w:r>
-        <w:rPr>
-          <w:rFonts w:hint="default"/>
-          <w:lang w:val="en-US" w:eastAsia="zh-CN"/>
-        </w:rPr>
-        <w:t>,</w:t>
-      </w:r>
-      <w:r>
-        <w:rPr>
-          <w:rFonts w:hint="eastAsia"/>
-          <w:lang w:val="en-US" w:eastAsia="zh-CN"/>
-        </w:rPr>
-        <w:t>关注机型。 超管用户还可以看到用户列表</w:t>
+      <w:r>
+        <w:rPr>
+          <w:rFonts w:hint="eastAsia"/>
+          <w:lang w:val="en-US" w:eastAsia="zh-CN"/>
+        </w:rPr>
+        <w:t>。 超管用户还可以看到用户列表</w:t>
       </w:r>
     </w:p>
     <w:p>
